--- a/lab8/Отчет 8 лабораторная.docx
+++ b/lab8/Отчет 8 лабораторная.docx
@@ -1015,7 +1015,23 @@
           <w:sz w:val="28"/>
           <w:szCs w:val="28"/>
         </w:rPr>
-        <w:t xml:space="preserve"> для Австралии представлен на рисунке 1. </w:t>
+        <w:t xml:space="preserve"> для </w:t>
+      </w:r>
+      <w:r>
+        <w:rPr>
+          <w:rFonts w:ascii="Times New Roman" w:hAnsi="Times New Roman" w:cs="Times New Roman"/>
+          <w:sz w:val="28"/>
+          <w:szCs w:val="28"/>
+        </w:rPr>
+        <w:t>Индии</w:t>
+      </w:r>
+      <w:r>
+        <w:rPr>
+          <w:rFonts w:ascii="Times New Roman" w:hAnsi="Times New Roman" w:cs="Times New Roman"/>
+          <w:sz w:val="28"/>
+          <w:szCs w:val="28"/>
+        </w:rPr>
+        <w:t xml:space="preserve"> представлен на рисунке 1. </w:t>
       </w:r>
     </w:p>
     <w:p>
@@ -1034,8 +1050,10 @@
       <w:r>
         <w:rPr>
           <w:rFonts w:ascii="Times New Roman" w:hAnsi="Times New Roman" w:cs="Times New Roman"/>
-          <w:sz w:val="28"/>
-          <w:szCs w:val="28"/>
+          <w:noProof/>
+          <w:sz w:val="28"/>
+          <w:szCs w:val="28"/>
+          <w:lang w:eastAsia="ru-RU"/>
         </w:rPr>
         <w:lastRenderedPageBreak/>
         <w:drawing>
@@ -1112,6 +1130,14 @@
         </w:rPr>
         <w:t xml:space="preserve"> исходных данных</w:t>
       </w:r>
+      <w:r>
+        <w:rPr>
+          <w:rFonts w:ascii="Times New Roman" w:hAnsi="Times New Roman" w:cs="Times New Roman"/>
+          <w:sz w:val="28"/>
+          <w:szCs w:val="28"/>
+        </w:rPr>
+        <w:t>.</w:t>
+      </w:r>
     </w:p>
     <w:p>
       <w:pPr>
@@ -1143,7 +1169,49 @@
           <w:rFonts w:ascii="Times New Roman" w:hAnsi="Times New Roman" w:cs="Times New Roman"/>
           <w:sz w:val="28"/>
         </w:rPr>
-        <w:t>Построим график прироста ВВП за весь период на рисунке 2.</w:t>
+        <w:t xml:space="preserve">Построим график прироста ВВП за весь период </w:t>
+      </w:r>
+      <w:r>
+        <w:rPr>
+          <w:rFonts w:ascii="Times New Roman" w:hAnsi="Times New Roman" w:cs="Times New Roman"/>
+          <w:sz w:val="28"/>
+        </w:rPr>
+        <w:t>(</w:t>
+      </w:r>
+      <w:r>
+        <w:rPr>
+          <w:rFonts w:ascii="Times New Roman" w:hAnsi="Times New Roman" w:cs="Times New Roman"/>
+          <w:sz w:val="28"/>
+        </w:rPr>
+        <w:t>рисун</w:t>
+      </w:r>
+      <w:r>
+        <w:rPr>
+          <w:rFonts w:ascii="Times New Roman" w:hAnsi="Times New Roman" w:cs="Times New Roman"/>
+          <w:sz w:val="28"/>
+        </w:rPr>
+        <w:t>ок</w:t>
+      </w:r>
+      <w:r>
+        <w:rPr>
+          <w:rFonts w:ascii="Times New Roman" w:hAnsi="Times New Roman" w:cs="Times New Roman"/>
+          <w:sz w:val="28"/>
+        </w:rPr>
+        <w:t xml:space="preserve"> 2</w:t>
+      </w:r>
+      <w:r>
+        <w:rPr>
+          <w:rFonts w:ascii="Times New Roman" w:hAnsi="Times New Roman" w:cs="Times New Roman"/>
+          <w:sz w:val="28"/>
+        </w:rPr>
+        <w:t>)</w:t>
+      </w:r>
+      <w:r>
+        <w:rPr>
+          <w:rFonts w:ascii="Times New Roman" w:hAnsi="Times New Roman" w:cs="Times New Roman"/>
+          <w:sz w:val="28"/>
+        </w:rPr>
+        <w:t>.</w:t>
       </w:r>
     </w:p>
     <w:p>
@@ -1270,6 +1338,56 @@
       <w:pPr>
         <w:spacing w:after="0" w:line="360" w:lineRule="auto"/>
         <w:ind w:firstLine="709"/>
+        <w:rPr>
+          <w:rFonts w:ascii="Times New Roman" w:hAnsi="Times New Roman" w:cs="Times New Roman"/>
+          <w:bCs/>
+          <w:sz w:val="28"/>
+          <w:szCs w:val="28"/>
+        </w:rPr>
+      </w:pPr>
+      <w:r>
+        <w:rPr>
+          <w:rFonts w:ascii="Times New Roman" w:hAnsi="Times New Roman" w:cs="Times New Roman"/>
+          <w:bCs/>
+          <w:sz w:val="28"/>
+          <w:szCs w:val="28"/>
+        </w:rPr>
+        <w:t xml:space="preserve">Индия за </w:t>
+      </w:r>
+      <w:proofErr w:type="spellStart"/>
+      <w:r>
+        <w:rPr>
+          <w:rFonts w:ascii="Times New Roman" w:hAnsi="Times New Roman" w:cs="Times New Roman"/>
+          <w:bCs/>
+          <w:sz w:val="28"/>
+          <w:szCs w:val="28"/>
+        </w:rPr>
+        <w:t>последнии</w:t>
+      </w:r>
+      <w:proofErr w:type="spellEnd"/>
+      <w:r>
+        <w:rPr>
+          <w:rFonts w:ascii="Times New Roman" w:hAnsi="Times New Roman" w:cs="Times New Roman"/>
+          <w:bCs/>
+          <w:sz w:val="28"/>
+          <w:szCs w:val="28"/>
+        </w:rPr>
+        <w:t xml:space="preserve"> 30 лет имеет постоянный рост ВВП, особенно заметен рост начиная с 2005 года</w:t>
+      </w:r>
+      <w:r>
+        <w:rPr>
+          <w:rFonts w:ascii="Times New Roman" w:hAnsi="Times New Roman" w:cs="Times New Roman"/>
+          <w:bCs/>
+          <w:sz w:val="28"/>
+          <w:szCs w:val="28"/>
+        </w:rPr>
+        <w:t>.</w:t>
+      </w:r>
+    </w:p>
+    <w:p>
+      <w:pPr>
+        <w:spacing w:after="0" w:line="360" w:lineRule="auto"/>
+        <w:ind w:firstLine="709"/>
         <w:jc w:val="both"/>
         <w:rPr>
           <w:rFonts w:ascii="Times New Roman" w:hAnsi="Times New Roman" w:cs="Times New Roman"/>
@@ -1285,24 +1403,8 @@
           <w:rFonts w:ascii="Times New Roman" w:hAnsi="Times New Roman" w:cs="Times New Roman"/>
           <w:sz w:val="28"/>
         </w:rPr>
-        <w:t>В</w:t>
-      </w:r>
-      <w:r>
-        <w:rPr>
-          <w:rFonts w:ascii="Times New Roman" w:hAnsi="Times New Roman" w:cs="Times New Roman"/>
-          <w:sz w:val="28"/>
-        </w:rPr>
-        <w:t>ычислим корреляционную матрицу для каждого показателя</w:t>
-      </w:r>
-      <w:r>
-        <w:rPr>
-          <w:rFonts w:ascii="Times New Roman" w:hAnsi="Times New Roman" w:cs="Times New Roman"/>
-          <w:sz w:val="28"/>
-        </w:rPr>
-        <w:t xml:space="preserve"> и построим их визуализацию (рисунок 3).</w:t>
-      </w:r>
-      <w:bookmarkStart w:id="3" w:name="_GoBack"/>
-      <w:bookmarkEnd w:id="3"/>
+        <w:t>Вычислим корреляционную матрицу для каждого показателя и построим их визуализацию (рисунок 3).</w:t>
+      </w:r>
     </w:p>
     <w:p>
       <w:pPr>
@@ -1322,17 +1424,16 @@
           <w:rFonts w:ascii="Times New Roman" w:hAnsi="Times New Roman" w:cs="Times New Roman"/>
           <w:b/>
           <w:bCs/>
-          <w:noProof/>
-          <w:sz w:val="28"/>
-          <w:szCs w:val="28"/>
-          <w:lang w:eastAsia="ru-RU"/>
+          <w:sz w:val="28"/>
+          <w:szCs w:val="28"/>
+          <w:lang w:val="en-US"/>
         </w:rPr>
         <w:lastRenderedPageBreak/>
         <w:drawing>
-          <wp:inline distT="0" distB="0" distL="0" distR="0" wp14:anchorId="39394D75" wp14:editId="44E5BE96">
-            <wp:extent cx="5940425" cy="5347335"/>
-            <wp:effectExtent l="0" t="0" r="3175" b="5715"/>
-            <wp:docPr id="4" name="Рисунок 4"/>
+          <wp:inline distT="0" distB="0" distL="0" distR="0" wp14:anchorId="710E072C" wp14:editId="2FF3F127">
+            <wp:extent cx="5391902" cy="4858428"/>
+            <wp:effectExtent l="0" t="0" r="0" b="0"/>
+            <wp:docPr id="5" name="Рисунок 5"/>
             <wp:cNvGraphicFramePr>
               <a:graphicFrameLocks xmlns:a="http://schemas.openxmlformats.org/drawingml/2006/main" noChangeAspect="1"/>
             </wp:cNvGraphicFramePr>
@@ -1352,7 +1453,7 @@
                   <pic:spPr>
                     <a:xfrm>
                       <a:off x="0" y="0"/>
-                      <a:ext cx="5940425" cy="5347335"/>
+                      <a:ext cx="5391902" cy="4858428"/>
                     </a:xfrm>
                     <a:prstGeom prst="rect">
                       <a:avLst/>
@@ -1394,7 +1495,7 @@
           <w:color w:val="000000"/>
           <w:sz w:val="28"/>
           <w:szCs w:val="28"/>
-          <w:lang w:val="en-US" w:eastAsia="ru-RU"/>
+          <w:lang w:eastAsia="ru-RU"/>
         </w:rPr>
         <w:t>3</w:t>
       </w:r>
@@ -1446,6 +1547,37 @@
     <w:p>
       <w:pPr>
         <w:spacing w:after="0" w:line="360" w:lineRule="auto"/>
+        <w:ind w:firstLine="708"/>
+        <w:rPr>
+          <w:rFonts w:ascii="Times New Roman" w:hAnsi="Times New Roman" w:cs="Times New Roman"/>
+          <w:bCs/>
+          <w:sz w:val="28"/>
+          <w:szCs w:val="28"/>
+        </w:rPr>
+      </w:pPr>
+      <w:r>
+        <w:rPr>
+          <w:rFonts w:ascii="Times New Roman" w:hAnsi="Times New Roman" w:cs="Times New Roman"/>
+          <w:bCs/>
+          <w:sz w:val="28"/>
+          <w:szCs w:val="28"/>
+        </w:rPr>
+        <w:t>Исходя из данн</w:t>
+      </w:r>
+      <w:r>
+        <w:rPr>
+          <w:rFonts w:ascii="Times New Roman" w:hAnsi="Times New Roman" w:cs="Times New Roman"/>
+          <w:bCs/>
+          <w:sz w:val="28"/>
+          <w:szCs w:val="28"/>
+        </w:rPr>
+        <w:t>ых матрицы можно сделать вывод о том, как некоторые параметры влияют на другие. Далее представлены корреляция на параметрах, которые имеют заметную линейную зависимость.</w:t>
+      </w:r>
+    </w:p>
+    <w:p>
+      <w:pPr>
+        <w:spacing w:after="0" w:line="360" w:lineRule="auto"/>
+        <w:jc w:val="center"/>
         <w:rPr>
           <w:rFonts w:ascii="Times New Roman" w:hAnsi="Times New Roman" w:cs="Times New Roman"/>
           <w:sz w:val="28"/>
@@ -1463,8 +1595,8 @@
         <w:lastRenderedPageBreak/>
         <w:drawing>
           <wp:inline distT="0" distB="0" distL="0" distR="0" wp14:anchorId="54DFA1FE" wp14:editId="3F9D2A2C">
-            <wp:extent cx="5940425" cy="3957955"/>
-            <wp:effectExtent l="0" t="0" r="3175" b="4445"/>
+            <wp:extent cx="4544290" cy="3027745"/>
+            <wp:effectExtent l="0" t="0" r="8890" b="1270"/>
             <wp:docPr id="1" name="Рисунок 1"/>
             <wp:cNvGraphicFramePr>
               <a:graphicFrameLocks xmlns:a="http://schemas.openxmlformats.org/drawingml/2006/main" noChangeAspect="1"/>
@@ -1485,7 +1617,7 @@
                   <pic:spPr>
                     <a:xfrm>
                       <a:off x="0" y="0"/>
-                      <a:ext cx="5940425" cy="3957955"/>
+                      <a:ext cx="4552646" cy="3033313"/>
                     </a:xfrm>
                     <a:prstGeom prst="rect">
                       <a:avLst/>
@@ -1501,6 +1633,7 @@
     <w:p>
       <w:pPr>
         <w:spacing w:after="0" w:line="360" w:lineRule="auto"/>
+        <w:jc w:val="center"/>
         <w:rPr>
           <w:rFonts w:ascii="Times New Roman" w:hAnsi="Times New Roman" w:cs="Times New Roman"/>
           <w:sz w:val="28"/>
@@ -1517,8 +1650,8 @@
         </w:rPr>
         <w:drawing>
           <wp:inline distT="0" distB="0" distL="0" distR="0" wp14:anchorId="28726C6D" wp14:editId="5FA37A05">
-            <wp:extent cx="5940425" cy="4323715"/>
-            <wp:effectExtent l="0" t="0" r="3175" b="635"/>
+            <wp:extent cx="4663572" cy="3394363"/>
+            <wp:effectExtent l="0" t="0" r="3810" b="0"/>
             <wp:docPr id="6" name="Рисунок 6"/>
             <wp:cNvGraphicFramePr>
               <a:graphicFrameLocks xmlns:a="http://schemas.openxmlformats.org/drawingml/2006/main" noChangeAspect="1"/>
@@ -1539,7 +1672,7 @@
                   <pic:spPr>
                     <a:xfrm>
                       <a:off x="0" y="0"/>
-                      <a:ext cx="5940425" cy="4323715"/>
+                      <a:ext cx="4664983" cy="3395390"/>
                     </a:xfrm>
                     <a:prstGeom prst="rect">
                       <a:avLst/>
@@ -1555,6 +1688,7 @@
     <w:p>
       <w:pPr>
         <w:spacing w:after="0" w:line="360" w:lineRule="auto"/>
+        <w:ind w:firstLine="709"/>
         <w:rPr>
           <w:rFonts w:ascii="Times New Roman" w:hAnsi="Times New Roman" w:cs="Times New Roman"/>
           <w:sz w:val="28"/>
@@ -1572,8 +1706,8 @@
         <w:lastRenderedPageBreak/>
         <w:drawing>
           <wp:inline distT="0" distB="0" distL="0" distR="0" wp14:anchorId="0FF963BF" wp14:editId="16C17C67">
-            <wp:extent cx="5940425" cy="4346575"/>
-            <wp:effectExtent l="0" t="0" r="3175" b="0"/>
+            <wp:extent cx="4599709" cy="3365581"/>
+            <wp:effectExtent l="0" t="0" r="0" b="6350"/>
             <wp:docPr id="7" name="Рисунок 7"/>
             <wp:cNvGraphicFramePr>
               <a:graphicFrameLocks xmlns:a="http://schemas.openxmlformats.org/drawingml/2006/main" noChangeAspect="1"/>
@@ -1594,7 +1728,7 @@
                   <pic:spPr>
                     <a:xfrm>
                       <a:off x="0" y="0"/>
-                      <a:ext cx="5940425" cy="4346575"/>
+                      <a:ext cx="4603897" cy="3368646"/>
                     </a:xfrm>
                     <a:prstGeom prst="rect">
                       <a:avLst/>
@@ -1610,6 +1744,565 @@
     <w:p>
       <w:pPr>
         <w:spacing w:after="0" w:line="360" w:lineRule="auto"/>
+        <w:ind w:firstLine="709"/>
+        <w:jc w:val="both"/>
+        <w:rPr>
+          <w:rFonts w:ascii="Times New Roman" w:hAnsi="Times New Roman" w:cs="Times New Roman"/>
+          <w:sz w:val="28"/>
+          <w:szCs w:val="28"/>
+        </w:rPr>
+      </w:pPr>
+      <w:r>
+        <w:rPr>
+          <w:rFonts w:ascii="Times New Roman" w:hAnsi="Times New Roman" w:cs="Times New Roman"/>
+          <w:sz w:val="28"/>
+          <w:szCs w:val="28"/>
+        </w:rPr>
+        <w:t xml:space="preserve">Регрессионный анализ можно использовать для обнаружения независимых переменных, которые имеют отношение к зависимой, </w:t>
+      </w:r>
+      <w:proofErr w:type="gramStart"/>
+      <w:r>
+        <w:rPr>
+          <w:rFonts w:ascii="Times New Roman" w:hAnsi="Times New Roman" w:cs="Times New Roman"/>
+          <w:sz w:val="28"/>
+          <w:szCs w:val="28"/>
+        </w:rPr>
+        <w:t>для  описания</w:t>
+      </w:r>
+      <w:proofErr w:type="gramEnd"/>
+      <w:r>
+        <w:rPr>
+          <w:rFonts w:ascii="Times New Roman" w:hAnsi="Times New Roman" w:cs="Times New Roman"/>
+          <w:sz w:val="28"/>
+          <w:szCs w:val="28"/>
+        </w:rPr>
+        <w:t xml:space="preserve"> типа взаимосвязи и для составления уравнения, позволяющего предсказать значения зависимой переменной по значениям независимых.</w:t>
+      </w:r>
+      <w:r>
+        <w:rPr>
+          <w:rFonts w:ascii="Times New Roman" w:hAnsi="Times New Roman" w:cs="Times New Roman"/>
+          <w:sz w:val="28"/>
+          <w:szCs w:val="28"/>
+        </w:rPr>
+        <w:t xml:space="preserve"> </w:t>
+      </w:r>
+      <w:r>
+        <w:rPr>
+          <w:rFonts w:ascii="Times New Roman" w:hAnsi="Times New Roman" w:cs="Times New Roman"/>
+          <w:sz w:val="28"/>
+          <w:szCs w:val="28"/>
+        </w:rPr>
+        <w:t xml:space="preserve">Важный первый шаг в множественной регрессии – исследование парных взаимосвязей между переменными. Двухмерные корреляции вычисляются при помощи функции </w:t>
+      </w:r>
+      <w:proofErr w:type="spellStart"/>
+      <w:proofErr w:type="gramStart"/>
+      <w:r>
+        <w:rPr>
+          <w:rFonts w:ascii="Times New Roman" w:hAnsi="Times New Roman" w:cs="Times New Roman"/>
+          <w:sz w:val="28"/>
+          <w:szCs w:val="28"/>
+        </w:rPr>
+        <w:t>cor</w:t>
+      </w:r>
+      <w:proofErr w:type="spellEnd"/>
+      <w:r>
+        <w:rPr>
+          <w:rFonts w:ascii="Times New Roman" w:hAnsi="Times New Roman" w:cs="Times New Roman"/>
+          <w:sz w:val="28"/>
+          <w:szCs w:val="28"/>
+        </w:rPr>
+        <w:t>(</w:t>
+      </w:r>
+      <w:proofErr w:type="gramEnd"/>
+      <w:r>
+        <w:rPr>
+          <w:rFonts w:ascii="Times New Roman" w:hAnsi="Times New Roman" w:cs="Times New Roman"/>
+          <w:sz w:val="28"/>
+          <w:szCs w:val="28"/>
+        </w:rPr>
+        <w:t xml:space="preserve">), а диаграммы рассеяния создаются при помощи функции  </w:t>
+      </w:r>
+      <w:proofErr w:type="spellStart"/>
+      <w:r>
+        <w:rPr>
+          <w:rFonts w:ascii="Times New Roman" w:hAnsi="Times New Roman" w:cs="Times New Roman"/>
+          <w:sz w:val="28"/>
+          <w:szCs w:val="28"/>
+        </w:rPr>
+        <w:t>scatterplotMatrix</w:t>
+      </w:r>
+      <w:proofErr w:type="spellEnd"/>
+      <w:r>
+        <w:rPr>
+          <w:rFonts w:ascii="Times New Roman" w:hAnsi="Times New Roman" w:cs="Times New Roman"/>
+          <w:sz w:val="28"/>
+          <w:szCs w:val="28"/>
+        </w:rPr>
+        <w:t xml:space="preserve">() из пакета  </w:t>
+      </w:r>
+      <w:proofErr w:type="spellStart"/>
+      <w:r>
+        <w:rPr>
+          <w:rFonts w:ascii="Times New Roman" w:hAnsi="Times New Roman" w:cs="Times New Roman"/>
+          <w:sz w:val="28"/>
+          <w:szCs w:val="28"/>
+        </w:rPr>
+        <w:t>car</w:t>
+      </w:r>
+      <w:proofErr w:type="spellEnd"/>
+      <w:r>
+        <w:rPr>
+          <w:rFonts w:ascii="Times New Roman" w:hAnsi="Times New Roman" w:cs="Times New Roman"/>
+          <w:sz w:val="28"/>
+          <w:szCs w:val="28"/>
+        </w:rPr>
+        <w:t xml:space="preserve"> ()</w:t>
+      </w:r>
+      <w:r>
+        <w:rPr>
+          <w:rFonts w:ascii="Times New Roman" w:hAnsi="Times New Roman" w:cs="Times New Roman"/>
+          <w:sz w:val="28"/>
+          <w:szCs w:val="28"/>
+        </w:rPr>
+        <w:t xml:space="preserve"> (рисунок 4)</w:t>
+      </w:r>
+      <w:r>
+        <w:rPr>
+          <w:rFonts w:ascii="Times New Roman" w:hAnsi="Times New Roman" w:cs="Times New Roman"/>
+          <w:sz w:val="28"/>
+          <w:szCs w:val="28"/>
+        </w:rPr>
+        <w:t>.</w:t>
+      </w:r>
+    </w:p>
+    <w:p>
+      <w:pPr>
+        <w:spacing w:after="0" w:line="360" w:lineRule="auto"/>
+        <w:ind w:firstLine="709"/>
+        <w:rPr>
+          <w:rFonts w:ascii="Times New Roman" w:hAnsi="Times New Roman" w:cs="Times New Roman"/>
+          <w:sz w:val="28"/>
+          <w:szCs w:val="28"/>
+        </w:rPr>
+      </w:pPr>
+    </w:p>
+    <w:p>
+      <w:pPr>
+        <w:spacing w:after="0" w:line="360" w:lineRule="auto"/>
+        <w:ind w:firstLine="709"/>
+        <w:jc w:val="center"/>
+        <w:rPr>
+          <w:rFonts w:ascii="Times New Roman" w:hAnsi="Times New Roman" w:cs="Times New Roman"/>
+          <w:sz w:val="28"/>
+          <w:szCs w:val="28"/>
+        </w:rPr>
+      </w:pPr>
+      <w:r>
+        <w:rPr>
+          <w:rFonts w:ascii="Times New Roman" w:hAnsi="Times New Roman" w:cs="Times New Roman"/>
+          <w:noProof/>
+          <w:sz w:val="28"/>
+          <w:szCs w:val="28"/>
+          <w:lang w:eastAsia="ru-RU"/>
+        </w:rPr>
+        <w:drawing>
+          <wp:inline distT="0" distB="0" distL="0" distR="0" wp14:anchorId="6CB2AEAE" wp14:editId="7AA365D7">
+            <wp:extent cx="3787818" cy="2549236"/>
+            <wp:effectExtent l="0" t="0" r="3175" b="3810"/>
+            <wp:docPr id="8" name="Рисунок 8"/>
+            <wp:cNvGraphicFramePr>
+              <a:graphicFrameLocks xmlns:a="http://schemas.openxmlformats.org/drawingml/2006/main" noChangeAspect="1"/>
+            </wp:cNvGraphicFramePr>
+            <a:graphic xmlns:a="http://schemas.openxmlformats.org/drawingml/2006/main">
+              <a:graphicData uri="http://schemas.openxmlformats.org/drawingml/2006/picture">
+                <pic:pic xmlns:pic="http://schemas.openxmlformats.org/drawingml/2006/picture">
+                  <pic:nvPicPr>
+                    <pic:cNvPr id="1" name=""/>
+                    <pic:cNvPicPr/>
+                  </pic:nvPicPr>
+                  <pic:blipFill>
+                    <a:blip r:embed="rId11"/>
+                    <a:stretch>
+                      <a:fillRect/>
+                    </a:stretch>
+                  </pic:blipFill>
+                  <pic:spPr>
+                    <a:xfrm>
+                      <a:off x="0" y="0"/>
+                      <a:ext cx="3804144" cy="2560223"/>
+                    </a:xfrm>
+                    <a:prstGeom prst="rect">
+                      <a:avLst/>
+                    </a:prstGeom>
+                  </pic:spPr>
+                </pic:pic>
+              </a:graphicData>
+            </a:graphic>
+          </wp:inline>
+        </w:drawing>
+      </w:r>
+    </w:p>
+    <w:p>
+      <w:pPr>
+        <w:spacing w:after="0" w:line="360" w:lineRule="auto"/>
+        <w:ind w:firstLine="709"/>
+        <w:jc w:val="center"/>
+        <w:rPr>
+          <w:rFonts w:ascii="Times New Roman" w:eastAsia="Times New Roman" w:hAnsi="Times New Roman" w:cs="Times New Roman"/>
+          <w:color w:val="000000"/>
+          <w:sz w:val="28"/>
+          <w:szCs w:val="28"/>
+          <w:lang w:eastAsia="ru-RU"/>
+        </w:rPr>
+      </w:pPr>
+      <w:r>
+        <w:rPr>
+          <w:rFonts w:ascii="Times New Roman" w:hAnsi="Times New Roman" w:cs="Times New Roman"/>
+          <w:sz w:val="28"/>
+          <w:szCs w:val="28"/>
+        </w:rPr>
+        <w:t xml:space="preserve">Рис. 4 </w:t>
+      </w:r>
+      <w:r>
+        <w:rPr>
+          <w:rFonts w:ascii="Times New Roman" w:hAnsi="Times New Roman" w:cs="Times New Roman"/>
+          <w:sz w:val="28"/>
+          <w:szCs w:val="28"/>
+        </w:rPr>
+        <w:softHyphen/>
+      </w:r>
+      <w:r>
+        <w:rPr>
+          <w:rFonts w:ascii="Times New Roman" w:hAnsi="Times New Roman" w:cs="Times New Roman"/>
+          <w:sz w:val="28"/>
+          <w:szCs w:val="28"/>
+        </w:rPr>
+        <w:softHyphen/>
+      </w:r>
+      <w:r>
+        <w:rPr>
+          <w:rFonts w:ascii="Times New Roman" w:hAnsi="Times New Roman" w:cs="Times New Roman"/>
+          <w:sz w:val="28"/>
+          <w:szCs w:val="28"/>
+        </w:rPr>
+        <w:softHyphen/>
+      </w:r>
+      <w:r>
+        <w:rPr>
+          <w:rFonts w:ascii="Times New Roman" w:eastAsia="Times New Roman" w:hAnsi="Times New Roman" w:cs="Times New Roman"/>
+          <w:color w:val="000000"/>
+          <w:sz w:val="28"/>
+          <w:szCs w:val="28"/>
+          <w:lang w:eastAsia="ru-RU"/>
+        </w:rPr>
+        <w:t xml:space="preserve">– </w:t>
+      </w:r>
+      <w:r>
+        <w:rPr>
+          <w:rFonts w:ascii="Times New Roman" w:eastAsia="Times New Roman" w:hAnsi="Times New Roman" w:cs="Times New Roman"/>
+          <w:color w:val="000000"/>
+          <w:sz w:val="28"/>
+          <w:szCs w:val="28"/>
+          <w:lang w:eastAsia="ru-RU"/>
+        </w:rPr>
+        <w:t>Матрица диаграмм рассеивания</w:t>
+      </w:r>
+      <w:r>
+        <w:rPr>
+          <w:rFonts w:ascii="Times New Roman" w:eastAsia="Times New Roman" w:hAnsi="Times New Roman" w:cs="Times New Roman"/>
+          <w:color w:val="000000"/>
+          <w:sz w:val="28"/>
+          <w:szCs w:val="28"/>
+          <w:lang w:eastAsia="ru-RU"/>
+        </w:rPr>
+        <w:t>.</w:t>
+      </w:r>
+      <w:bookmarkStart w:id="3" w:name="_GoBack"/>
+      <w:bookmarkEnd w:id="3"/>
+    </w:p>
+    <w:p>
+      <w:pPr>
+        <w:spacing w:after="0" w:line="360" w:lineRule="auto"/>
+        <w:ind w:firstLine="709"/>
+        <w:jc w:val="center"/>
+        <w:rPr>
+          <w:rFonts w:ascii="Times New Roman" w:eastAsia="Times New Roman" w:hAnsi="Times New Roman" w:cs="Times New Roman"/>
+          <w:color w:val="000000"/>
+          <w:sz w:val="28"/>
+          <w:szCs w:val="28"/>
+          <w:lang w:eastAsia="ru-RU"/>
+        </w:rPr>
+      </w:pPr>
+    </w:p>
+    <w:p>
+      <w:pPr>
+        <w:spacing w:after="0" w:line="360" w:lineRule="auto"/>
+        <w:ind w:firstLine="709"/>
+        <w:jc w:val="both"/>
+        <w:rPr>
+          <w:rFonts w:ascii="Times New Roman" w:hAnsi="Times New Roman" w:cs="Times New Roman"/>
+          <w:sz w:val="28"/>
+          <w:szCs w:val="28"/>
+        </w:rPr>
+      </w:pPr>
+      <w:r>
+        <w:rPr>
+          <w:rFonts w:ascii="Times New Roman" w:hAnsi="Times New Roman" w:cs="Times New Roman"/>
+          <w:sz w:val="28"/>
+          <w:szCs w:val="28"/>
+        </w:rPr>
+        <w:t>Построим полиномиальная регрессионную модель зависимости продолжительности жизни от ВВП (рисунок 5).</w:t>
+      </w:r>
+    </w:p>
+    <w:p>
+      <w:pPr>
+        <w:spacing w:after="0" w:line="360" w:lineRule="auto"/>
+        <w:ind w:firstLine="709"/>
+        <w:jc w:val="both"/>
+        <w:rPr>
+          <w:rFonts w:ascii="Times New Roman" w:hAnsi="Times New Roman" w:cs="Times New Roman"/>
+          <w:sz w:val="28"/>
+          <w:szCs w:val="28"/>
+        </w:rPr>
+      </w:pPr>
+      <w:r>
+        <w:rPr>
+          <w:rFonts w:ascii="Times New Roman" w:hAnsi="Times New Roman" w:cs="Times New Roman"/>
+          <w:noProof/>
+          <w:sz w:val="28"/>
+          <w:szCs w:val="28"/>
+          <w:lang w:eastAsia="ru-RU"/>
+        </w:rPr>
+        <w:drawing>
+          <wp:inline distT="0" distB="0" distL="0" distR="0" wp14:anchorId="60B6D656" wp14:editId="12489A71">
+            <wp:extent cx="5940425" cy="3997960"/>
+            <wp:effectExtent l="0" t="0" r="3175" b="2540"/>
+            <wp:docPr id="9" name="Рисунок 9"/>
+            <wp:cNvGraphicFramePr>
+              <a:graphicFrameLocks xmlns:a="http://schemas.openxmlformats.org/drawingml/2006/main" noChangeAspect="1"/>
+            </wp:cNvGraphicFramePr>
+            <a:graphic xmlns:a="http://schemas.openxmlformats.org/drawingml/2006/main">
+              <a:graphicData uri="http://schemas.openxmlformats.org/drawingml/2006/picture">
+                <pic:pic xmlns:pic="http://schemas.openxmlformats.org/drawingml/2006/picture">
+                  <pic:nvPicPr>
+                    <pic:cNvPr id="1" name=""/>
+                    <pic:cNvPicPr/>
+                  </pic:nvPicPr>
+                  <pic:blipFill>
+                    <a:blip r:embed="rId12"/>
+                    <a:stretch>
+                      <a:fillRect/>
+                    </a:stretch>
+                  </pic:blipFill>
+                  <pic:spPr>
+                    <a:xfrm>
+                      <a:off x="0" y="0"/>
+                      <a:ext cx="5940425" cy="3997960"/>
+                    </a:xfrm>
+                    <a:prstGeom prst="rect">
+                      <a:avLst/>
+                    </a:prstGeom>
+                  </pic:spPr>
+                </pic:pic>
+              </a:graphicData>
+            </a:graphic>
+          </wp:inline>
+        </w:drawing>
+      </w:r>
+    </w:p>
+    <w:p>
+      <w:pPr>
+        <w:spacing w:after="0" w:line="360" w:lineRule="auto"/>
+        <w:ind w:firstLine="709"/>
+        <w:jc w:val="center"/>
+        <w:rPr>
+          <w:rFonts w:ascii="Times New Roman" w:eastAsia="Times New Roman" w:hAnsi="Times New Roman" w:cs="Times New Roman"/>
+          <w:color w:val="000000"/>
+          <w:sz w:val="28"/>
+          <w:szCs w:val="28"/>
+          <w:lang w:eastAsia="ru-RU"/>
+        </w:rPr>
+      </w:pPr>
+      <w:r>
+        <w:rPr>
+          <w:rFonts w:ascii="Times New Roman" w:hAnsi="Times New Roman" w:cs="Times New Roman"/>
+          <w:sz w:val="28"/>
+          <w:szCs w:val="28"/>
+        </w:rPr>
+        <w:t xml:space="preserve">Рис. 4 </w:t>
+      </w:r>
+      <w:r>
+        <w:rPr>
+          <w:rFonts w:ascii="Times New Roman" w:hAnsi="Times New Roman" w:cs="Times New Roman"/>
+          <w:sz w:val="28"/>
+          <w:szCs w:val="28"/>
+        </w:rPr>
+        <w:softHyphen/>
+      </w:r>
+      <w:r>
+        <w:rPr>
+          <w:rFonts w:ascii="Times New Roman" w:hAnsi="Times New Roman" w:cs="Times New Roman"/>
+          <w:sz w:val="28"/>
+          <w:szCs w:val="28"/>
+        </w:rPr>
+        <w:softHyphen/>
+      </w:r>
+      <w:r>
+        <w:rPr>
+          <w:rFonts w:ascii="Times New Roman" w:hAnsi="Times New Roman" w:cs="Times New Roman"/>
+          <w:sz w:val="28"/>
+          <w:szCs w:val="28"/>
+        </w:rPr>
+        <w:softHyphen/>
+      </w:r>
+      <w:r>
+        <w:rPr>
+          <w:rFonts w:ascii="Times New Roman" w:eastAsia="Times New Roman" w:hAnsi="Times New Roman" w:cs="Times New Roman"/>
+          <w:color w:val="000000"/>
+          <w:sz w:val="28"/>
+          <w:szCs w:val="28"/>
+          <w:lang w:eastAsia="ru-RU"/>
+        </w:rPr>
+        <w:t xml:space="preserve">– </w:t>
+      </w:r>
+      <w:r>
+        <w:rPr>
+          <w:rFonts w:ascii="Times New Roman" w:hAnsi="Times New Roman" w:cs="Times New Roman"/>
+          <w:sz w:val="28"/>
+          <w:szCs w:val="28"/>
+        </w:rPr>
+        <w:t>Р</w:t>
+      </w:r>
+      <w:r>
+        <w:rPr>
+          <w:rFonts w:ascii="Times New Roman" w:hAnsi="Times New Roman" w:cs="Times New Roman"/>
+          <w:sz w:val="28"/>
+          <w:szCs w:val="28"/>
+        </w:rPr>
+        <w:t>егрессионн</w:t>
+      </w:r>
+      <w:r>
+        <w:rPr>
+          <w:rFonts w:ascii="Times New Roman" w:hAnsi="Times New Roman" w:cs="Times New Roman"/>
+          <w:sz w:val="28"/>
+          <w:szCs w:val="28"/>
+        </w:rPr>
+        <w:t>ая</w:t>
+      </w:r>
+      <w:r>
+        <w:rPr>
+          <w:rFonts w:ascii="Times New Roman" w:hAnsi="Times New Roman" w:cs="Times New Roman"/>
+          <w:sz w:val="28"/>
+          <w:szCs w:val="28"/>
+        </w:rPr>
+        <w:t xml:space="preserve"> модель</w:t>
+      </w:r>
+      <w:r>
+        <w:rPr>
+          <w:rFonts w:ascii="Times New Roman" w:eastAsia="Times New Roman" w:hAnsi="Times New Roman" w:cs="Times New Roman"/>
+          <w:color w:val="000000"/>
+          <w:sz w:val="28"/>
+          <w:szCs w:val="28"/>
+          <w:lang w:eastAsia="ru-RU"/>
+        </w:rPr>
+        <w:t>.</w:t>
+      </w:r>
+    </w:p>
+    <w:p>
+      <w:pPr>
+        <w:spacing w:after="0" w:line="360" w:lineRule="auto"/>
+        <w:ind w:firstLine="709"/>
+        <w:jc w:val="both"/>
+        <w:rPr>
+          <w:rFonts w:ascii="Times New Roman" w:hAnsi="Times New Roman" w:cs="Times New Roman"/>
+          <w:sz w:val="28"/>
+          <w:szCs w:val="28"/>
+        </w:rPr>
+      </w:pPr>
+      <w:r>
+        <w:rPr>
+          <w:rFonts w:ascii="Times New Roman" w:hAnsi="Times New Roman" w:cs="Times New Roman"/>
+          <w:sz w:val="28"/>
+          <w:szCs w:val="28"/>
+        </w:rPr>
+        <w:drawing>
+          <wp:inline distT="0" distB="0" distL="0" distR="0" wp14:anchorId="15360D88" wp14:editId="63916BC2">
+            <wp:extent cx="5940425" cy="3251835"/>
+            <wp:effectExtent l="0" t="0" r="3175" b="5715"/>
+            <wp:docPr id="10" name="Рисунок 10"/>
+            <wp:cNvGraphicFramePr>
+              <a:graphicFrameLocks xmlns:a="http://schemas.openxmlformats.org/drawingml/2006/main" noChangeAspect="1"/>
+            </wp:cNvGraphicFramePr>
+            <a:graphic xmlns:a="http://schemas.openxmlformats.org/drawingml/2006/main">
+              <a:graphicData uri="http://schemas.openxmlformats.org/drawingml/2006/picture">
+                <pic:pic xmlns:pic="http://schemas.openxmlformats.org/drawingml/2006/picture">
+                  <pic:nvPicPr>
+                    <pic:cNvPr id="1" name=""/>
+                    <pic:cNvPicPr/>
+                  </pic:nvPicPr>
+                  <pic:blipFill>
+                    <a:blip r:embed="rId13"/>
+                    <a:stretch>
+                      <a:fillRect/>
+                    </a:stretch>
+                  </pic:blipFill>
+                  <pic:spPr>
+                    <a:xfrm>
+                      <a:off x="0" y="0"/>
+                      <a:ext cx="5940425" cy="3251835"/>
+                    </a:xfrm>
+                    <a:prstGeom prst="rect">
+                      <a:avLst/>
+                    </a:prstGeom>
+                  </pic:spPr>
+                </pic:pic>
+              </a:graphicData>
+            </a:graphic>
+          </wp:inline>
+        </w:drawing>
+      </w:r>
+    </w:p>
+    <w:p>
+      <w:pPr>
+        <w:spacing w:after="0" w:line="360" w:lineRule="auto"/>
+        <w:ind w:firstLine="709"/>
+        <w:jc w:val="both"/>
+        <w:rPr>
+          <w:rFonts w:ascii="Times New Roman" w:hAnsi="Times New Roman" w:cs="Times New Roman"/>
+          <w:sz w:val="28"/>
+          <w:szCs w:val="28"/>
+        </w:rPr>
+      </w:pPr>
+      <w:r>
+        <w:rPr>
+          <w:rFonts w:ascii="Times New Roman" w:hAnsi="Times New Roman" w:cs="Times New Roman"/>
+          <w:sz w:val="28"/>
+          <w:szCs w:val="28"/>
+        </w:rPr>
+        <w:t xml:space="preserve">Если существует больше одной независимой переменной, то регрессионные коэффициенты показывают, на сколько увеличится значение </w:t>
+      </w:r>
+      <w:r>
+        <w:rPr>
+          <w:rFonts w:ascii="Times New Roman" w:hAnsi="Times New Roman" w:cs="Times New Roman"/>
+          <w:sz w:val="28"/>
+          <w:szCs w:val="28"/>
+        </w:rPr>
+        <w:lastRenderedPageBreak/>
+        <w:t>зависимой переменной при изменении данной независимой переменной на единицу при условии, что все остальные независимые переменные останутся неизменными</w:t>
+      </w:r>
+      <w:r>
+        <w:rPr>
+          <w:rFonts w:ascii="Times New Roman" w:hAnsi="Times New Roman" w:cs="Times New Roman"/>
+          <w:sz w:val="28"/>
+          <w:szCs w:val="28"/>
+        </w:rPr>
+        <w:t>.</w:t>
+      </w:r>
+    </w:p>
+    <w:p>
+      <w:pPr>
+        <w:ind w:firstLine="709"/>
+        <w:jc w:val="center"/>
         <w:rPr>
           <w:rFonts w:ascii="Times New Roman" w:hAnsi="Times New Roman" w:cs="Times New Roman"/>
           <w:sz w:val="28"/>
@@ -1732,7 +2425,7 @@
   <w:latentStyles w:defLockedState="0" w:defUIPriority="99" w:defSemiHidden="0" w:defUnhideWhenUsed="0" w:defQFormat="0" w:count="371">
     <w:lsdException w:name="Normal" w:uiPriority="0" w:qFormat="1"/>
     <w:lsdException w:name="heading 1" w:uiPriority="9" w:qFormat="1"/>
-    <w:lsdException w:name="heading 2" w:semiHidden="1" w:uiPriority="9" w:unhideWhenUsed="1" w:qFormat="1"/>
+    <w:lsdException w:name="heading 2" w:semiHidden="1" w:uiPriority="0" w:unhideWhenUsed="1" w:qFormat="1"/>
     <w:lsdException w:name="heading 3" w:semiHidden="1" w:uiPriority="9" w:unhideWhenUsed="1" w:qFormat="1"/>
     <w:lsdException w:name="heading 4" w:semiHidden="1" w:uiPriority="9" w:unhideWhenUsed="1" w:qFormat="1"/>
     <w:lsdException w:name="heading 5" w:semiHidden="1" w:uiPriority="9" w:unhideWhenUsed="1" w:qFormat="1"/>
@@ -2107,6 +2800,33 @@
     <w:qFormat/>
     <w:rsid w:val="007C0CD2"/>
   </w:style>
+  <w:style w:type="paragraph" w:styleId="2">
+    <w:name w:val="heading 2"/>
+    <w:basedOn w:val="a"/>
+    <w:next w:val="a"/>
+    <w:link w:val="20"/>
+    <w:qFormat/>
+    <w:rsid w:val="00941CA3"/>
+    <w:pPr>
+      <w:keepNext/>
+      <w:widowControl w:val="0"/>
+      <w:autoSpaceDE w:val="0"/>
+      <w:autoSpaceDN w:val="0"/>
+      <w:adjustRightInd w:val="0"/>
+      <w:spacing w:before="240" w:after="60" w:line="240" w:lineRule="auto"/>
+      <w:outlineLvl w:val="1"/>
+    </w:pPr>
+    <w:rPr>
+      <w:rFonts w:ascii="Arial" w:eastAsia="Times New Roman" w:hAnsi="Arial" w:cs="Arial"/>
+      <w:b/>
+      <w:bCs/>
+      <w:i/>
+      <w:iCs/>
+      <w:sz w:val="28"/>
+      <w:szCs w:val="28"/>
+      <w:lang w:eastAsia="ru-RU"/>
+    </w:rPr>
+  </w:style>
   <w:style w:type="character" w:default="1" w:styleId="a0">
     <w:name w:val="Default Paragraph Font"/>
     <w:uiPriority w:val="1"/>
@@ -2237,6 +2957,22 @@
     <w:name w:val="gewyw5ybmdb ace_keyword"/>
     <w:basedOn w:val="a0"/>
     <w:rsid w:val="00266323"/>
+  </w:style>
+  <w:style w:type="character" w:customStyle="1" w:styleId="20">
+    <w:name w:val="Заголовок 2 Знак"/>
+    <w:basedOn w:val="a0"/>
+    <w:link w:val="2"/>
+    <w:rsid w:val="00941CA3"/>
+    <w:rPr>
+      <w:rFonts w:ascii="Arial" w:eastAsia="Times New Roman" w:hAnsi="Arial" w:cs="Arial"/>
+      <w:b/>
+      <w:bCs/>
+      <w:i/>
+      <w:iCs/>
+      <w:sz w:val="28"/>
+      <w:szCs w:val="28"/>
+      <w:lang w:eastAsia="ru-RU"/>
+    </w:rPr>
   </w:style>
 </w:styles>
 </file>
@@ -2507,7 +3243,7 @@
 </file>
 
 <file path=customXml/itemProps1.xml><?xml version="1.0" encoding="utf-8"?>
-<ds:datastoreItem xmlns:ds="http://schemas.openxmlformats.org/officeDocument/2006/customXml" ds:itemID="{B352CAC1-EABF-4487-AAE0-A44930DDEBAF}">
+<ds:datastoreItem xmlns:ds="http://schemas.openxmlformats.org/officeDocument/2006/customXml" ds:itemID="{EE1A6614-1C5A-45DD-A1DA-900FA473B6C9}">
   <ds:schemaRefs>
     <ds:schemaRef ds:uri="http://schemas.openxmlformats.org/officeDocument/2006/bibliography"/>
   </ds:schemaRefs>
